--- a/02-Desarrollo/SGI/01-Documentos/SGI-AFH3.docx
+++ b/02-Desarrollo/SGI/01-Documentos/SGI-AFH3.docx
@@ -12609,12 +12609,12 @@
                 <wp:inline distB="114300" distT="114300" distL="114300" distR="114300">
                   <wp:extent cx="1228725" cy="891560"/>
                   <wp:effectExtent b="0" l="0" r="0" t="0"/>
-                  <wp:docPr id="2" name="image4.png"/>
+                  <wp:docPr id="2" name="image5.png"/>
                   <a:graphic>
                     <a:graphicData uri="http://schemas.openxmlformats.org/drawingml/2006/picture">
                       <pic:pic>
                         <pic:nvPicPr>
-                          <pic:cNvPr id="0" name="image4.png"/>
+                          <pic:cNvPr id="0" name="image5.png"/>
                           <pic:cNvPicPr preferRelativeResize="0"/>
                         </pic:nvPicPr>
                         <pic:blipFill>
@@ -12921,12 +12921,12 @@
                 <wp:inline distB="114300" distT="114300" distL="114300" distR="114300">
                   <wp:extent cx="1228725" cy="520700"/>
                   <wp:effectExtent b="0" l="0" r="0" t="0"/>
-                  <wp:docPr id="3" name="image5.jpg"/>
+                  <wp:docPr id="3" name="image4.jpg"/>
                   <a:graphic>
                     <a:graphicData uri="http://schemas.openxmlformats.org/drawingml/2006/picture">
                       <pic:pic>
                         <pic:nvPicPr>
-                          <pic:cNvPr id="0" name="image5.jpg"/>
+                          <pic:cNvPr id="0" name="image4.jpg"/>
                           <pic:cNvPicPr preferRelativeResize="0"/>
                         </pic:nvPicPr>
                         <pic:blipFill>
@@ -12992,218 +12992,6 @@
                 <w:rtl w:val="0"/>
               </w:rPr>
               <w:t xml:space="preserve">30/06/2023</w:t>
-            </w:r>
-          </w:p>
-        </w:tc>
-      </w:tr>
-      <w:tr>
-        <w:trPr>
-          <w:cantSplit w:val="0"/>
-          <w:trHeight w:val="750" w:hRule="atLeast"/>
-          <w:tblHeader w:val="0"/>
-        </w:trPr>
-        <w:tc>
-          <w:tcPr>
-            <w:tcBorders>
-              <w:top w:color="000000" w:space="0" w:sz="0" w:val="nil"/>
-              <w:left w:color="000000" w:space="0" w:sz="6" w:val="single"/>
-              <w:bottom w:color="000000" w:space="0" w:sz="6" w:val="single"/>
-              <w:right w:color="000000" w:space="0" w:sz="6" w:val="single"/>
-            </w:tcBorders>
-            <w:tcMar>
-              <w:top w:w="0.0" w:type="dxa"/>
-              <w:left w:w="100.0" w:type="dxa"/>
-              <w:bottom w:w="0.0" w:type="dxa"/>
-              <w:right w:w="100.0" w:type="dxa"/>
-            </w:tcMar>
-            <w:vAlign w:val="top"/>
-          </w:tcPr>
-          <w:p>
-            <w:pPr>
-              <w:spacing w:after="240" w:before="60" w:lineRule="auto"/>
-              <w:rPr>
-                <w:rFonts w:ascii="Times New Roman" w:cs="Times New Roman" w:eastAsia="Times New Roman" w:hAnsi="Times New Roman"/>
-                <w:b w:val="1"/>
-                <w:sz w:val="24"/>
-                <w:szCs w:val="24"/>
-              </w:rPr>
-            </w:pPr>
-            <w:r>
-              <w:rPr>
-                <w:rtl w:val="0"/>
-              </w:rPr>
-            </w:r>
-          </w:p>
-        </w:tc>
-        <w:tc>
-          <w:tcPr>
-            <w:tcBorders>
-              <w:top w:color="000000" w:space="0" w:sz="0" w:val="nil"/>
-              <w:left w:color="000000" w:space="0" w:sz="0" w:val="nil"/>
-              <w:bottom w:color="000000" w:space="0" w:sz="6" w:val="single"/>
-              <w:right w:color="000000" w:space="0" w:sz="6" w:val="single"/>
-            </w:tcBorders>
-            <w:tcMar>
-              <w:top w:w="0.0" w:type="dxa"/>
-              <w:left w:w="100.0" w:type="dxa"/>
-              <w:bottom w:w="0.0" w:type="dxa"/>
-              <w:right w:w="100.0" w:type="dxa"/>
-            </w:tcMar>
-            <w:vAlign w:val="top"/>
-          </w:tcPr>
-          <w:p>
-            <w:pPr>
-              <w:spacing w:after="120" w:before="120" w:line="360" w:lineRule="auto"/>
-              <w:rPr>
-                <w:rFonts w:ascii="Times New Roman" w:cs="Times New Roman" w:eastAsia="Times New Roman" w:hAnsi="Times New Roman"/>
-                <w:b w:val="1"/>
-                <w:sz w:val="24"/>
-                <w:szCs w:val="24"/>
-              </w:rPr>
-            </w:pPr>
-            <w:r>
-              <w:rPr>
-                <w:rtl w:val="0"/>
-              </w:rPr>
-            </w:r>
-          </w:p>
-        </w:tc>
-        <w:tc>
-          <w:tcPr>
-            <w:tcBorders>
-              <w:top w:color="000000" w:space="0" w:sz="0" w:val="nil"/>
-              <w:left w:color="000000" w:space="0" w:sz="0" w:val="nil"/>
-              <w:bottom w:color="000000" w:space="0" w:sz="6" w:val="single"/>
-              <w:right w:color="000000" w:space="0" w:sz="6" w:val="single"/>
-            </w:tcBorders>
-            <w:tcMar>
-              <w:top w:w="0.0" w:type="dxa"/>
-              <w:left w:w="100.0" w:type="dxa"/>
-              <w:bottom w:w="0.0" w:type="dxa"/>
-              <w:right w:w="100.0" w:type="dxa"/>
-            </w:tcMar>
-            <w:vAlign w:val="top"/>
-          </w:tcPr>
-          <w:p>
-            <w:pPr>
-              <w:spacing w:after="240" w:before="60" w:lineRule="auto"/>
-              <w:rPr>
-                <w:rFonts w:ascii="Times New Roman" w:cs="Times New Roman" w:eastAsia="Times New Roman" w:hAnsi="Times New Roman"/>
-                <w:b w:val="1"/>
-                <w:sz w:val="24"/>
-                <w:szCs w:val="24"/>
-              </w:rPr>
-            </w:pPr>
-            <w:r>
-              <w:rPr>
-                <w:rtl w:val="0"/>
-              </w:rPr>
-            </w:r>
-          </w:p>
-        </w:tc>
-      </w:tr>
-      <w:tr>
-        <w:trPr>
-          <w:cantSplit w:val="0"/>
-          <w:trHeight w:val="630" w:hRule="atLeast"/>
-          <w:tblHeader w:val="0"/>
-        </w:trPr>
-        <w:tc>
-          <w:tcPr>
-            <w:tcBorders>
-              <w:top w:color="000000" w:space="0" w:sz="0" w:val="nil"/>
-              <w:left w:color="000000" w:space="0" w:sz="6" w:val="single"/>
-              <w:bottom w:color="000000" w:space="0" w:sz="6" w:val="single"/>
-              <w:right w:color="000000" w:space="0" w:sz="6" w:val="single"/>
-            </w:tcBorders>
-            <w:tcMar>
-              <w:top w:w="0.0" w:type="dxa"/>
-              <w:left w:w="100.0" w:type="dxa"/>
-              <w:bottom w:w="0.0" w:type="dxa"/>
-              <w:right w:w="100.0" w:type="dxa"/>
-            </w:tcMar>
-            <w:vAlign w:val="top"/>
-          </w:tcPr>
-          <w:p>
-            <w:pPr>
-              <w:spacing w:after="240" w:before="60" w:lineRule="auto"/>
-              <w:rPr>
-                <w:rFonts w:ascii="Times New Roman" w:cs="Times New Roman" w:eastAsia="Times New Roman" w:hAnsi="Times New Roman"/>
-                <w:b w:val="1"/>
-                <w:sz w:val="24"/>
-                <w:szCs w:val="24"/>
-              </w:rPr>
-            </w:pPr>
-            <w:r>
-              <w:rPr>
-                <w:rtl w:val="0"/>
-              </w:rPr>
-            </w:r>
-          </w:p>
-        </w:tc>
-        <w:tc>
-          <w:tcPr>
-            <w:tcBorders>
-              <w:top w:color="000000" w:space="0" w:sz="0" w:val="nil"/>
-              <w:left w:color="000000" w:space="0" w:sz="0" w:val="nil"/>
-              <w:bottom w:color="000000" w:space="0" w:sz="6" w:val="single"/>
-              <w:right w:color="000000" w:space="0" w:sz="6" w:val="single"/>
-            </w:tcBorders>
-            <w:tcMar>
-              <w:top w:w="0.0" w:type="dxa"/>
-              <w:left w:w="100.0" w:type="dxa"/>
-              <w:bottom w:w="0.0" w:type="dxa"/>
-              <w:right w:w="100.0" w:type="dxa"/>
-            </w:tcMar>
-            <w:vAlign w:val="top"/>
-          </w:tcPr>
-          <w:p>
-            <w:pPr>
-              <w:spacing w:after="120" w:before="120" w:line="360" w:lineRule="auto"/>
-              <w:rPr>
-                <w:rFonts w:ascii="Times New Roman" w:cs="Times New Roman" w:eastAsia="Times New Roman" w:hAnsi="Times New Roman"/>
-                <w:b w:val="1"/>
-                <w:sz w:val="24"/>
-                <w:szCs w:val="24"/>
-              </w:rPr>
-            </w:pPr>
-            <w:r>
-              <w:rPr>
-                <w:rtl w:val="0"/>
-              </w:rPr>
-            </w:r>
-          </w:p>
-        </w:tc>
-        <w:tc>
-          <w:tcPr>
-            <w:tcBorders>
-              <w:top w:color="000000" w:space="0" w:sz="0" w:val="nil"/>
-              <w:left w:color="000000" w:space="0" w:sz="0" w:val="nil"/>
-              <w:bottom w:color="000000" w:space="0" w:sz="6" w:val="single"/>
-              <w:right w:color="000000" w:space="0" w:sz="6" w:val="single"/>
-            </w:tcBorders>
-            <w:tcMar>
-              <w:top w:w="0.0" w:type="dxa"/>
-              <w:left w:w="100.0" w:type="dxa"/>
-              <w:bottom w:w="0.0" w:type="dxa"/>
-              <w:right w:w="100.0" w:type="dxa"/>
-            </w:tcMar>
-            <w:vAlign w:val="top"/>
-          </w:tcPr>
-          <w:p>
-            <w:pPr>
-              <w:spacing w:after="240" w:before="60" w:lineRule="auto"/>
-              <w:rPr>
-                <w:rFonts w:ascii="Times New Roman" w:cs="Times New Roman" w:eastAsia="Times New Roman" w:hAnsi="Times New Roman"/>
-                <w:b w:val="1"/>
-                <w:sz w:val="24"/>
-                <w:szCs w:val="24"/>
-              </w:rPr>
-            </w:pPr>
-            <w:r>
-              <w:rPr>
-                <w:rtl w:val="0"/>
-              </w:rPr>
             </w:r>
           </w:p>
         </w:tc>
